--- a/r2fu-article-papaja.docx
+++ b/r2fu-article-papaja.docx
@@ -969,7 +969,7 @@
         <w:t xml:space="preserve"> </w:t>
       </w:r>
       <w:r>
-        <w:t xml:space="preserve">??</w:t>
+        <w:t xml:space="preserve">1</w:t>
       </w:r>
       <w:r>
         <w:t xml:space="preserve"> </w:t>
@@ -1894,7 +1894,7 @@
         <w:t xml:space="preserve"> </w:t>
       </w:r>
       <w:r>
-        <w:t xml:space="preserve">1</w:t>
+        <w:t xml:space="preserve">2</w:t>
       </w:r>
       <w:r>
         <w:t xml:space="preserve">. These interactions showed that the random assignment to group conditions had an effect over time on assertive behavior. Similarly, mixed models for the syndromal symptoms revealed time–group interaction effects for all four measures of anxiety, depression, and well-being: the PHQ-9,</w:t>
@@ -2203,7 +2203,7 @@
         <w:t xml:space="preserve"> </w:t>
       </w:r>
       <w:r>
-        <w:t xml:space="preserve">2</w:t>
+        <w:t xml:space="preserve">3</w:t>
       </w:r>
       <w:r>
         <w:t xml:space="preserve">. The estimated mean levels of depressive mood, generalized and social anxiety, and general well-being were significantly affected by participation in the intervention.</w:t>
@@ -7185,18 +7185,13 @@
       </w:r>
     </w:p>
     <w:bookmarkEnd w:id="50"/>
-    <w:bookmarkStart w:id="57" w:name="figures"/>
+    <w:bookmarkStart w:id="60" w:name="figures"/>
     <w:p>
       <w:pPr>
         <w:pStyle w:val="berschrift1"/>
       </w:pPr>
       <w:r>
         <w:t xml:space="preserve">Figures</w:t>
-      </w:r>
-    </w:p>
-    <w:p>
-      <w:r>
-        <w:br w:type="page"/>
       </w:r>
     </w:p>
     <w:p>
@@ -7206,14 +7201,14 @@
       <w:r>
         <w:drawing>
           <wp:inline>
-            <wp:extent cx="5969000" cy="4775200"/>
+            <wp:extent cx="5969000" cy="4968928"/>
             <wp:effectExtent b="0" l="0" r="0" t="0"/>
-            <wp:docPr descr="Figure 1.  Plots of the estimated fixed effects for the primary transdiagnostic scales used to measure skillful, assertive behavior, and aggressive assertive behavior. The participants’ estimated means for all three measures exhibited increasing levels of assertiveness during treatment in the unguided self-help and guided self-help groups, with negligible differences between the two treatment conditions." title="" id="52" name="Picture"/>
+            <wp:docPr descr="Figure 1.  A total of 210 participants were included in the study through randomization and further randomized into three groups: unguided self-help, guided self-help, and wait-list, with 70 participants each." title="" id="52" name="Picture"/>
             <a:graphic>
               <a:graphicData uri="http://schemas.openxmlformats.org/drawingml/2006/picture">
                 <pic:pic>
                   <pic:nvPicPr>
-                    <pic:cNvPr descr="r2fu-article-papaja_files/figure-docx/emm-primary-plots-1.png" id="53" name="Picture"/>
+                    <pic:cNvPr descr="r2fu-article_files/figure-docx/flowchart-dot-1.png" id="53" name="Picture"/>
                     <pic:cNvPicPr>
                       <a:picLocks noChangeArrowheads="1" noChangeAspect="1"/>
                     </pic:cNvPicPr>
@@ -7227,7 +7222,7 @@
                   <pic:spPr bwMode="auto">
                     <a:xfrm>
                       <a:off x="0" y="0"/>
-                      <a:ext cx="5969000" cy="4775200"/>
+                      <a:ext cx="5969000" cy="4968928"/>
                     </a:xfrm>
                     <a:prstGeom prst="rect">
                       <a:avLst/>
@@ -7278,7 +7273,7 @@
         <w:t xml:space="preserve"> </w:t>
       </w:r>
       <w:r>
-        <w:t xml:space="preserve">Plots of the estimated fixed effects for the primary transdiagnostic scales used to measure skillful, assertive behavior, and aggressive assertive behavior. The participants’ estimated means for all three measures exhibited increasing levels of assertiveness during treatment in the unguided self-help and guided self-help groups, with negligible differences between the two treatment conditions.</w:t>
+        <w:t xml:space="preserve">A total of 210 participants were included in the study through randomization and further randomized into three groups: unguided self-help, guided self-help, and wait-list, with 70 participants each.</w:t>
       </w:r>
     </w:p>
     <w:p>
@@ -7295,12 +7290,12 @@
           <wp:inline>
             <wp:extent cx="5969000" cy="4775200"/>
             <wp:effectExtent b="0" l="0" r="0" t="0"/>
-            <wp:docPr descr="Figure 2.  Plots of the estimated fixed effects for the secondary syndromal outcome measures, as well as for the general well-being measure. Participation in the unguided self-help and guided self-help conditions led to significant symptom alleviation between the pre and post time points as well as between the pre and one-year follow-up time points for depression and social anxiety. Participation in both treatment groups also led to significant increases in well-being. As with the transdiagnostic measures of assertive behavior, the differences between the post and follow-up time points were statistically inappreciable for all measures, in both treatment groups. The wait-list control group did not significantly change between any time points for either measure. However, to stay on the conservative side and counteract even the slightest nocebo effect of the wait-list condition, the most conservative estimate for the wait-list control condition was used in each follow-up between-group comparison; see the dotted line for a visual representation of the selected time point." title="" id="55" name="Picture"/>
+            <wp:docPr descr="Figure 2.  Plots of the estimated fixed effects for the primary transdiagnostic scales used to measure skillful, assertive behavior, and aggressive assertive behavior. The participants’ estimated means for all three measures exhibited increasing levels of assertiveness during treatment in the unguided self-help and guided self-help groups, with negligible differences between the two treatment conditions." title="" id="55" name="Picture"/>
             <a:graphic>
               <a:graphicData uri="http://schemas.openxmlformats.org/drawingml/2006/picture">
                 <pic:pic>
                   <pic:nvPicPr>
-                    <pic:cNvPr descr="r2fu-article-papaja_files/figure-docx/emm-secondary-plots-1.png" id="56" name="Picture"/>
+                    <pic:cNvPr descr="r2fu-article-papaja_files/figure-docx/emm-primary-plots-1.png" id="56" name="Picture"/>
                     <pic:cNvPicPr>
                       <a:picLocks noChangeArrowheads="1" noChangeAspect="1"/>
                     </pic:cNvPicPr>
@@ -7365,7 +7360,7 @@
         <w:t xml:space="preserve"> </w:t>
       </w:r>
       <w:r>
-        <w:t xml:space="preserve">Plots of the estimated fixed effects for the secondary syndromal outcome measures, as well as for the general well-being measure. Participation in the unguided self-help and guided self-help conditions led to significant symptom alleviation between the pre and post time points as well as between the pre and one-year follow-up time points for depression and social anxiety. Participation in both treatment groups also led to significant increases in well-being. As with the transdiagnostic measures of assertive behavior, the differences between the post and follow-up time points were statistically inappreciable for all measures, in both treatment groups. The wait-list control group did not significantly change between any time points for either measure. However, to stay on the conservative side and counteract even the slightest nocebo effect of the wait-list condition, the most conservative estimate for the wait-list control condition was used in each follow-up between-group comparison; see the dotted line for a visual representation of the selected time point.</w:t>
+        <w:t xml:space="preserve">Plots of the estimated fixed effects for the primary transdiagnostic scales used to measure skillful, assertive behavior, and aggressive assertive behavior. The participants’ estimated means for all three measures exhibited increasing levels of assertiveness during treatment in the unguided self-help and guided self-help groups, with negligible differences between the two treatment conditions.</w:t>
       </w:r>
     </w:p>
     <w:p>
@@ -7373,8 +7368,95 @@
         <w:br w:type="page"/>
       </w:r>
     </w:p>
-    <w:bookmarkEnd w:id="57"/>
-    <w:bookmarkStart w:id="58" w:name="tables"/>
+    <w:p>
+      <w:pPr>
+        <w:pStyle w:val="CaptionedFigure"/>
+      </w:pPr>
+      <w:r>
+        <w:drawing>
+          <wp:inline>
+            <wp:extent cx="5969000" cy="4775200"/>
+            <wp:effectExtent b="0" l="0" r="0" t="0"/>
+            <wp:docPr descr="Figure 3.  Plots of the estimated fixed effects for the secondary syndromal outcome measures, as well as for the general well-being measure. Participation in the unguided self-help and guided self-help conditions led to significant symptom alleviation between the pre and post time points as well as between the pre and one-year follow-up time points for depression and social anxiety. Participation in both treatment groups also led to significant increases in well-being. As with the transdiagnostic measures of assertive behavior, the differences between the post and follow-up time points were statistically inappreciable for all measures, in both treatment groups. The wait-list control group did not significantly change between any time points for either measure. However, to stay on the conservative side and counteract even the slightest nocebo effect of the wait-list condition, the most conservative estimate for the wait-list control condition was used in each follow-up between-group comparison; see the dotted line for a visual representation of the selected time point." title="" id="58" name="Picture"/>
+            <a:graphic>
+              <a:graphicData uri="http://schemas.openxmlformats.org/drawingml/2006/picture">
+                <pic:pic>
+                  <pic:nvPicPr>
+                    <pic:cNvPr descr="r2fu-article-papaja_files/figure-docx/emm-secondary-plots-1.png" id="59" name="Picture"/>
+                    <pic:cNvPicPr>
+                      <a:picLocks noChangeArrowheads="1" noChangeAspect="1"/>
+                    </pic:cNvPicPr>
+                  </pic:nvPicPr>
+                  <pic:blipFill>
+                    <a:blip r:embed="rId57"/>
+                    <a:stretch>
+                      <a:fillRect/>
+                    </a:stretch>
+                  </pic:blipFill>
+                  <pic:spPr bwMode="auto">
+                    <a:xfrm>
+                      <a:off x="0" y="0"/>
+                      <a:ext cx="5969000" cy="4775200"/>
+                    </a:xfrm>
+                    <a:prstGeom prst="rect">
+                      <a:avLst/>
+                    </a:prstGeom>
+                    <a:noFill/>
+                    <a:ln w="9525">
+                      <a:noFill/>
+                      <a:headEnd/>
+                      <a:tailEnd/>
+                    </a:ln>
+                  </pic:spPr>
+                </pic:pic>
+              </a:graphicData>
+            </a:graphic>
+          </wp:inline>
+        </w:drawing>
+      </w:r>
+    </w:p>
+    <w:p>
+      <w:pPr>
+        <w:pStyle w:val="ImageCaption"/>
+      </w:pPr>
+      <w:r>
+        <w:rPr>
+          <w:iCs/>
+          <w:i/>
+        </w:rPr>
+        <w:t xml:space="preserve">Figure</w:t>
+      </w:r>
+      <w:r>
+        <w:t xml:space="preserve"> </w:t>
+      </w:r>
+      <w:r>
+        <w:rPr>
+          <w:iCs/>
+          <w:i/>
+        </w:rPr>
+        <w:t xml:space="preserve">3.</w:t>
+      </w:r>
+      <w:r>
+        <w:rPr>
+          <w:iCs/>
+          <w:i/>
+        </w:rPr>
+        <w:t xml:space="preserve"> </w:t>
+      </w:r>
+      <w:r>
+        <w:t xml:space="preserve"> </w:t>
+      </w:r>
+      <w:r>
+        <w:t xml:space="preserve">Plots of the estimated fixed effects for the secondary syndromal outcome measures, as well as for the general well-being measure. Participation in the unguided self-help and guided self-help conditions led to significant symptom alleviation between the pre and post time points as well as between the pre and one-year follow-up time points for depression and social anxiety. Participation in both treatment groups also led to significant increases in well-being. As with the transdiagnostic measures of assertive behavior, the differences between the post and follow-up time points were statistically inappreciable for all measures, in both treatment groups. The wait-list control group did not significantly change between any time points for either measure. However, to stay on the conservative side and counteract even the slightest nocebo effect of the wait-list condition, the most conservative estimate for the wait-list control condition was used in each follow-up between-group comparison; see the dotted line for a visual representation of the selected time point.</w:t>
+      </w:r>
+    </w:p>
+    <w:p>
+      <w:r>
+        <w:br w:type="page"/>
+      </w:r>
+    </w:p>
+    <w:bookmarkEnd w:id="60"/>
+    <w:bookmarkStart w:id="61" w:name="tables"/>
     <w:p>
       <w:pPr>
         <w:pStyle w:val="berschrift1"/>
@@ -31310,8 +31392,8 @@
         <w:br w:type="page"/>
       </w:r>
     </w:p>
-    <w:bookmarkEnd w:id="58"/>
-    <w:bookmarkStart w:id="154" w:name="references"/>
+    <w:bookmarkEnd w:id="61"/>
+    <w:bookmarkStart w:id="157" w:name="references"/>
     <w:p>
       <w:pPr>
         <w:pStyle w:val="berschrift1"/>
@@ -31320,8 +31402,8 @@
         <w:t xml:space="preserve">References</w:t>
       </w:r>
     </w:p>
-    <w:bookmarkStart w:id="153" w:name="refs"/>
-    <w:bookmarkStart w:id="59" w:name="ref-alberti2017your"/>
+    <w:bookmarkStart w:id="156" w:name="refs"/>
+    <w:bookmarkStart w:id="62" w:name="ref-alberti2017your"/>
     <w:p>
       <w:pPr>
         <w:pStyle w:val="Literaturverzeichnis"/>
@@ -31339,8 +31421,8 @@
         <w:t xml:space="preserve">. New Harbinger Publications, Oakland, CA.</w:t>
       </w:r>
     </w:p>
-    <w:bookmarkEnd w:id="59"/>
-    <w:bookmarkStart w:id="60" w:name="ref-alberti1974your"/>
+    <w:bookmarkEnd w:id="62"/>
+    <w:bookmarkStart w:id="63" w:name="ref-alberti1974your"/>
     <w:p>
       <w:pPr>
         <w:pStyle w:val="Literaturverzeichnis"/>
@@ -31358,8 +31440,8 @@
         <w:t xml:space="preserve">, 2nd ed. Impact, San Luis Obispo.</w:t>
       </w:r>
     </w:p>
-    <w:bookmarkEnd w:id="60"/>
-    <w:bookmarkStart w:id="62" w:name="ref-Andrews2018"/>
+    <w:bookmarkEnd w:id="63"/>
+    <w:bookmarkStart w:id="65" w:name="ref-Andrews2018"/>
     <w:p>
       <w:pPr>
         <w:pStyle w:val="Literaturverzeichnis"/>
@@ -31379,7 +31461,7 @@
       <w:r>
         <w:t xml:space="preserve"> </w:t>
       </w:r>
-      <w:hyperlink r:id="rId61">
+      <w:hyperlink r:id="rId64">
         <w:r>
           <w:rPr>
             <w:rStyle w:val="Hyperlink"/>
@@ -31388,8 +31470,8 @@
         </w:r>
       </w:hyperlink>
     </w:p>
-    <w:bookmarkEnd w:id="62"/>
-    <w:bookmarkStart w:id="64" w:name="ref-Antunez2020"/>
+    <w:bookmarkEnd w:id="65"/>
+    <w:bookmarkStart w:id="67" w:name="ref-Antunez2020"/>
     <w:p>
       <w:pPr>
         <w:pStyle w:val="Literaturverzeichnis"/>
@@ -31400,7 +31482,7 @@
       <w:r>
         <w:t xml:space="preserve"> </w:t>
       </w:r>
-      <w:hyperlink r:id="rId63">
+      <w:hyperlink r:id="rId66">
         <w:r>
           <w:rPr>
             <w:rStyle w:val="Hyperlink"/>
@@ -31409,8 +31491,8 @@
         </w:r>
       </w:hyperlink>
     </w:p>
-    <w:bookmarkEnd w:id="64"/>
-    <w:bookmarkStart w:id="66" w:name="ref-Baker2015"/>
+    <w:bookmarkEnd w:id="67"/>
+    <w:bookmarkStart w:id="69" w:name="ref-Baker2015"/>
     <w:p>
       <w:pPr>
         <w:pStyle w:val="Literaturverzeichnis"/>
@@ -31430,7 +31512,7 @@
       <w:r>
         <w:t xml:space="preserve"> </w:t>
       </w:r>
-      <w:hyperlink r:id="rId65">
+      <w:hyperlink r:id="rId68">
         <w:r>
           <w:rPr>
             <w:rStyle w:val="Hyperlink"/>
@@ -31439,8 +31521,8 @@
         </w:r>
       </w:hyperlink>
     </w:p>
-    <w:bookmarkEnd w:id="66"/>
-    <w:bookmarkStart w:id="68" w:name="ref-Baumeister2014a"/>
+    <w:bookmarkEnd w:id="69"/>
+    <w:bookmarkStart w:id="71" w:name="ref-Baumeister2014a"/>
     <w:p>
       <w:pPr>
         <w:pStyle w:val="Literaturverzeichnis"/>
@@ -31460,7 +31542,7 @@
       <w:r>
         <w:t xml:space="preserve"> </w:t>
       </w:r>
-      <w:hyperlink r:id="rId67">
+      <w:hyperlink r:id="rId70">
         <w:r>
           <w:rPr>
             <w:rStyle w:val="Hyperlink"/>
@@ -31469,8 +31551,8 @@
         </w:r>
       </w:hyperlink>
     </w:p>
-    <w:bookmarkEnd w:id="68"/>
-    <w:bookmarkStart w:id="69" w:name="ref-beck1979cognitive"/>
+    <w:bookmarkEnd w:id="71"/>
+    <w:bookmarkStart w:id="72" w:name="ref-beck1979cognitive"/>
     <w:p>
       <w:pPr>
         <w:pStyle w:val="Literaturverzeichnis"/>
@@ -31488,8 +31570,8 @@
         <w:t xml:space="preserve">, Guilford clinical psychology and psychotherapy series. Guilford Publications, New York, NY.</w:t>
       </w:r>
     </w:p>
-    <w:bookmarkEnd w:id="69"/>
-    <w:bookmarkStart w:id="70" w:name="ref-berg2022good"/>
+    <w:bookmarkEnd w:id="72"/>
+    <w:bookmarkStart w:id="73" w:name="ref-berg2022good"/>
     <w:p>
       <w:pPr>
         <w:pStyle w:val="Literaturverzeichnis"/>
@@ -31507,8 +31589,8 @@
         <w:t xml:space="preserve">: Therapists’ encouragement, affirmation, and personal address in internet-based cognitive behavior therapy for adolescents with depression. Internet Interventions 30, 100592.</w:t>
       </w:r>
     </w:p>
-    <w:bookmarkEnd w:id="70"/>
-    <w:bookmarkStart w:id="71" w:name="ref-Braconier2015"/>
+    <w:bookmarkEnd w:id="73"/>
+    <w:bookmarkStart w:id="74" w:name="ref-Braconier2015"/>
     <w:p>
       <w:pPr>
         <w:pStyle w:val="Literaturverzeichnis"/>
@@ -31571,8 +31653,8 @@
         <w:t xml:space="preserve">.</w:t>
       </w:r>
     </w:p>
-    <w:bookmarkEnd w:id="71"/>
-    <w:bookmarkStart w:id="73" w:name="ref-Carlbring2018"/>
+    <w:bookmarkEnd w:id="74"/>
+    <w:bookmarkStart w:id="76" w:name="ref-Carlbring2018"/>
     <w:p>
       <w:pPr>
         <w:pStyle w:val="Literaturverzeichnis"/>
@@ -31592,7 +31674,7 @@
       <w:r>
         <w:t xml:space="preserve"> </w:t>
       </w:r>
-      <w:hyperlink r:id="rId72">
+      <w:hyperlink r:id="rId75">
         <w:r>
           <w:rPr>
             <w:rStyle w:val="Hyperlink"/>
@@ -31601,8 +31683,8 @@
         </w:r>
       </w:hyperlink>
     </w:p>
-    <w:bookmarkEnd w:id="73"/>
-    <w:bookmarkStart w:id="74" w:name="ref-carlbring2023new"/>
+    <w:bookmarkEnd w:id="76"/>
+    <w:bookmarkStart w:id="77" w:name="ref-carlbring2023new"/>
     <w:p>
       <w:pPr>
         <w:pStyle w:val="Literaturverzeichnis"/>
@@ -31611,8 +31693,8 @@
         <w:t xml:space="preserve">Carlbring, P., Hadjistavropoulos, H., Kleiboer, A., Andersson, G., 2023. A new era in internet interventions: The advent of chat-GPT and AI-assisted therapist guidance. Internet Interventions.</w:t>
       </w:r>
     </w:p>
-    <w:bookmarkEnd w:id="74"/>
-    <w:bookmarkStart w:id="76" w:name="ref-Ciarrochi2022"/>
+    <w:bookmarkEnd w:id="77"/>
+    <w:bookmarkStart w:id="79" w:name="ref-Ciarrochi2022"/>
     <w:p>
       <w:pPr>
         <w:pStyle w:val="Literaturverzeichnis"/>
@@ -31623,7 +31705,7 @@
       <w:r>
         <w:t xml:space="preserve"> </w:t>
       </w:r>
-      <w:hyperlink r:id="rId75">
+      <w:hyperlink r:id="rId78">
         <w:r>
           <w:rPr>
             <w:rStyle w:val="Hyperlink"/>
@@ -31632,8 +31714,8 @@
         </w:r>
       </w:hyperlink>
     </w:p>
-    <w:bookmarkEnd w:id="76"/>
-    <w:bookmarkStart w:id="78" w:name="ref-Clark1986"/>
+    <w:bookmarkEnd w:id="79"/>
+    <w:bookmarkStart w:id="81" w:name="ref-Clark1986"/>
     <w:p>
       <w:pPr>
         <w:pStyle w:val="Literaturverzeichnis"/>
@@ -31653,7 +31735,7 @@
       <w:r>
         <w:t xml:space="preserve"> </w:t>
       </w:r>
-      <w:hyperlink r:id="rId77">
+      <w:hyperlink r:id="rId80">
         <w:r>
           <w:rPr>
             <w:rStyle w:val="Hyperlink"/>
@@ -31662,8 +31744,8 @@
         </w:r>
       </w:hyperlink>
     </w:p>
-    <w:bookmarkEnd w:id="78"/>
-    <w:bookmarkStart w:id="79" w:name="ref-clark1995cognitive"/>
+    <w:bookmarkEnd w:id="81"/>
+    <w:bookmarkStart w:id="82" w:name="ref-clark1995cognitive"/>
     <w:p>
       <w:pPr>
         <w:pStyle w:val="Literaturverzeichnis"/>
@@ -31681,8 +31763,8 @@
         <w:t xml:space="preserve">, in: Heimberg, R.G., Liebowitz, M.R., Hope, D.A., Schneier, F.R. (Eds.), Social Phobia: Diagnosis, Assessment, and Treatment. The Guilford Press, New York, NY, pp. 22–23.</w:t>
       </w:r>
     </w:p>
-    <w:bookmarkEnd w:id="79"/>
-    <w:bookmarkStart w:id="81" w:name="ref-R-clinicalsignificance"/>
+    <w:bookmarkEnd w:id="82"/>
+    <w:bookmarkStart w:id="84" w:name="ref-R-clinicalsignificance"/>
     <w:p>
       <w:pPr>
         <w:pStyle w:val="Literaturverzeichnis"/>
@@ -31693,7 +31775,7 @@
       <w:r>
         <w:t xml:space="preserve"> </w:t>
       </w:r>
-      <w:hyperlink r:id="rId80">
+      <w:hyperlink r:id="rId83">
         <w:r>
           <w:rPr>
             <w:rStyle w:val="Hyperlink"/>
@@ -31705,8 +31787,8 @@
         <w:t xml:space="preserve">.</w:t>
       </w:r>
     </w:p>
-    <w:bookmarkEnd w:id="81"/>
-    <w:bookmarkStart w:id="82" w:name="ref-cohen1988statistical"/>
+    <w:bookmarkEnd w:id="84"/>
+    <w:bookmarkStart w:id="85" w:name="ref-cohen1988statistical"/>
     <w:p>
       <w:pPr>
         <w:pStyle w:val="Literaturverzeichnis"/>
@@ -31715,8 +31797,8 @@
         <w:t xml:space="preserve">Cohen, J., 1988. Statistical power analysis for the behavioral sciences (revised ed.).</w:t>
       </w:r>
     </w:p>
-    <w:bookmarkEnd w:id="82"/>
-    <w:bookmarkStart w:id="84" w:name="ref-Craske2008"/>
+    <w:bookmarkEnd w:id="85"/>
+    <w:bookmarkStart w:id="87" w:name="ref-Craske2008"/>
     <w:p>
       <w:pPr>
         <w:pStyle w:val="Literaturverzeichnis"/>
@@ -31736,7 +31818,7 @@
       <w:r>
         <w:t xml:space="preserve"> </w:t>
       </w:r>
-      <w:hyperlink r:id="rId83">
+      <w:hyperlink r:id="rId86">
         <w:r>
           <w:rPr>
             <w:rStyle w:val="Hyperlink"/>
@@ -31745,8 +31827,8 @@
         </w:r>
       </w:hyperlink>
     </w:p>
-    <w:bookmarkEnd w:id="84"/>
-    <w:bookmarkStart w:id="86" w:name="ref-Cuijpers2016"/>
+    <w:bookmarkEnd w:id="87"/>
+    <w:bookmarkStart w:id="89" w:name="ref-Cuijpers2016"/>
     <w:p>
       <w:pPr>
         <w:pStyle w:val="Literaturverzeichnis"/>
@@ -31757,7 +31839,7 @@
       <w:r>
         <w:t xml:space="preserve"> </w:t>
       </w:r>
-      <w:hyperlink r:id="rId85">
+      <w:hyperlink r:id="rId88">
         <w:r>
           <w:rPr>
             <w:rStyle w:val="Hyperlink"/>
@@ -31766,8 +31848,8 @@
         </w:r>
       </w:hyperlink>
     </w:p>
-    <w:bookmarkEnd w:id="86"/>
-    <w:bookmarkStart w:id="88" w:name="ref-Day2013"/>
+    <w:bookmarkEnd w:id="89"/>
+    <w:bookmarkStart w:id="91" w:name="ref-Day2013"/>
     <w:p>
       <w:pPr>
         <w:pStyle w:val="Literaturverzeichnis"/>
@@ -31787,7 +31869,7 @@
       <w:r>
         <w:t xml:space="preserve"> </w:t>
       </w:r>
-      <w:hyperlink r:id="rId87">
+      <w:hyperlink r:id="rId90">
         <w:r>
           <w:rPr>
             <w:rStyle w:val="Hyperlink"/>
@@ -31796,8 +31878,8 @@
         </w:r>
       </w:hyperlink>
     </w:p>
-    <w:bookmarkEnd w:id="88"/>
-    <w:bookmarkStart w:id="89" w:name="ref-fensterheim1975don"/>
+    <w:bookmarkEnd w:id="91"/>
+    <w:bookmarkStart w:id="92" w:name="ref-fensterheim1975don"/>
     <w:p>
       <w:pPr>
         <w:pStyle w:val="Literaturverzeichnis"/>
@@ -31815,8 +31897,8 @@
         <w:t xml:space="preserve">. Dell Publishing Company, New York, NY.</w:t>
       </w:r>
     </w:p>
-    <w:bookmarkEnd w:id="89"/>
-    <w:bookmarkStart w:id="91" w:name="ref-Fledderus2012"/>
+    <w:bookmarkEnd w:id="92"/>
+    <w:bookmarkStart w:id="94" w:name="ref-Fledderus2012"/>
     <w:p>
       <w:pPr>
         <w:pStyle w:val="Literaturverzeichnis"/>
@@ -31827,7 +31909,7 @@
       <w:r>
         <w:t xml:space="preserve"> </w:t>
       </w:r>
-      <w:hyperlink r:id="rId90">
+      <w:hyperlink r:id="rId93">
         <w:r>
           <w:rPr>
             <w:rStyle w:val="Hyperlink"/>
@@ -31836,8 +31918,8 @@
         </w:r>
       </w:hyperlink>
     </w:p>
-    <w:bookmarkEnd w:id="91"/>
-    <w:bookmarkStart w:id="93" w:name="ref-Fresco2001"/>
+    <w:bookmarkEnd w:id="94"/>
+    <w:bookmarkStart w:id="96" w:name="ref-Fresco2001"/>
     <w:p>
       <w:pPr>
         <w:pStyle w:val="Literaturverzeichnis"/>
@@ -31857,7 +31939,7 @@
       <w:r>
         <w:t xml:space="preserve"> </w:t>
       </w:r>
-      <w:hyperlink r:id="rId92">
+      <w:hyperlink r:id="rId95">
         <w:r>
           <w:rPr>
             <w:rStyle w:val="Hyperlink"/>
@@ -31866,8 +31948,8 @@
         </w:r>
       </w:hyperlink>
     </w:p>
-    <w:bookmarkEnd w:id="93"/>
-    <w:bookmarkStart w:id="95" w:name="ref-Furukawa2014"/>
+    <w:bookmarkEnd w:id="96"/>
+    <w:bookmarkStart w:id="98" w:name="ref-Furukawa2014"/>
     <w:p>
       <w:pPr>
         <w:pStyle w:val="Literaturverzeichnis"/>
@@ -31878,7 +31960,7 @@
       <w:r>
         <w:t xml:space="preserve"> </w:t>
       </w:r>
-      <w:hyperlink r:id="rId94">
+      <w:hyperlink r:id="rId97">
         <w:r>
           <w:rPr>
             <w:rStyle w:val="Hyperlink"/>
@@ -31887,8 +31969,8 @@
         </w:r>
       </w:hyperlink>
     </w:p>
-    <w:bookmarkEnd w:id="95"/>
-    <w:bookmarkStart w:id="96" w:name="ref-gambrill1975assertion"/>
+    <w:bookmarkEnd w:id="98"/>
+    <w:bookmarkStart w:id="99" w:name="ref-gambrill1975assertion"/>
     <w:p>
       <w:pPr>
         <w:pStyle w:val="Literaturverzeichnis"/>
@@ -31906,8 +31988,8 @@
         <w:t xml:space="preserve">. Behavior Therapy 6, 550–561.</w:t>
       </w:r>
     </w:p>
-    <w:bookmarkEnd w:id="96"/>
-    <w:bookmarkStart w:id="97" w:name="ref-RandomOrg"/>
+    <w:bookmarkEnd w:id="99"/>
+    <w:bookmarkStart w:id="100" w:name="ref-RandomOrg"/>
     <w:p>
       <w:pPr>
         <w:pStyle w:val="Literaturverzeichnis"/>
@@ -31928,8 +32010,8 @@
         <w:t xml:space="preserve">True random number service. [online].</w:t>
       </w:r>
     </w:p>
-    <w:bookmarkEnd w:id="97"/>
-    <w:bookmarkStart w:id="99" w:name="ref-Hayes2004a"/>
+    <w:bookmarkEnd w:id="100"/>
+    <w:bookmarkStart w:id="102" w:name="ref-Hayes2004a"/>
     <w:p>
       <w:pPr>
         <w:pStyle w:val="Literaturverzeichnis"/>
@@ -31949,7 +32031,7 @@
       <w:r>
         <w:t xml:space="preserve"> </w:t>
       </w:r>
-      <w:hyperlink r:id="rId98">
+      <w:hyperlink r:id="rId101">
         <w:r>
           <w:rPr>
             <w:rStyle w:val="Hyperlink"/>
@@ -31958,8 +32040,8 @@
         </w:r>
       </w:hyperlink>
     </w:p>
-    <w:bookmarkEnd w:id="99"/>
-    <w:bookmarkStart w:id="100" w:name="ref-Hull1978"/>
+    <w:bookmarkEnd w:id="102"/>
+    <w:bookmarkStart w:id="103" w:name="ref-Hull1978"/>
     <w:p>
       <w:pPr>
         <w:pStyle w:val="Literaturverzeichnis"/>
@@ -31968,8 +32050,8 @@
         <w:t xml:space="preserve">Hull, D.B., Hull, J.H., 1978. Rathus assertiveness schedule: Normative and factor-analytic data, BEHAVIOR THERAPY.</w:t>
       </w:r>
     </w:p>
-    <w:bookmarkEnd w:id="100"/>
-    <w:bookmarkStart w:id="101" w:name="ref-Jacobson1991"/>
+    <w:bookmarkEnd w:id="103"/>
+    <w:bookmarkStart w:id="104" w:name="ref-Jacobson1991"/>
     <w:p>
       <w:pPr>
         <w:pStyle w:val="Literaturverzeichnis"/>
@@ -31987,8 +32069,8 @@
         <w:t xml:space="preserve">. Journal of Consulting and Clinical Psychology 59, 12–19.</w:t>
       </w:r>
     </w:p>
-    <w:bookmarkEnd w:id="101"/>
-    <w:bookmarkStart w:id="103" w:name="ref-Kroenke2010"/>
+    <w:bookmarkEnd w:id="104"/>
+    <w:bookmarkStart w:id="106" w:name="ref-Kroenke2010"/>
     <w:p>
       <w:pPr>
         <w:pStyle w:val="Literaturverzeichnis"/>
@@ -32008,7 +32090,7 @@
       <w:r>
         <w:t xml:space="preserve"> </w:t>
       </w:r>
-      <w:hyperlink r:id="rId102">
+      <w:hyperlink r:id="rId105">
         <w:r>
           <w:rPr>
             <w:rStyle w:val="Hyperlink"/>
@@ -32017,8 +32099,8 @@
         </w:r>
       </w:hyperlink>
     </w:p>
-    <w:bookmarkEnd w:id="103"/>
-    <w:bookmarkStart w:id="105" w:name="ref-R-lmerTest"/>
+    <w:bookmarkEnd w:id="106"/>
+    <w:bookmarkStart w:id="108" w:name="ref-R-lmerTest"/>
     <w:p>
       <w:pPr>
         <w:pStyle w:val="Literaturverzeichnis"/>
@@ -32029,7 +32111,7 @@
       <w:r>
         <w:t xml:space="preserve"> </w:t>
       </w:r>
-      <w:hyperlink r:id="rId104">
+      <w:hyperlink r:id="rId107">
         <w:r>
           <w:rPr>
             <w:rStyle w:val="Hyperlink"/>
@@ -32041,8 +32123,8 @@
         <w:t xml:space="preserve">.</w:t>
       </w:r>
     </w:p>
-    <w:bookmarkEnd w:id="105"/>
-    <w:bookmarkStart w:id="107" w:name="ref-R-emmeans"/>
+    <w:bookmarkEnd w:id="108"/>
+    <w:bookmarkStart w:id="110" w:name="ref-R-emmeans"/>
     <w:p>
       <w:pPr>
         <w:pStyle w:val="Literaturverzeichnis"/>
@@ -32053,7 +32135,7 @@
       <w:r>
         <w:t xml:space="preserve"> </w:t>
       </w:r>
-      <w:hyperlink r:id="rId106">
+      <w:hyperlink r:id="rId109">
         <w:r>
           <w:rPr>
             <w:rStyle w:val="Hyperlink"/>
@@ -32065,8 +32147,8 @@
         <w:t xml:space="preserve">.</w:t>
       </w:r>
     </w:p>
-    <w:bookmarkEnd w:id="107"/>
-    <w:bookmarkStart w:id="109" w:name="ref-Lindner2015"/>
+    <w:bookmarkEnd w:id="110"/>
+    <w:bookmarkStart w:id="112" w:name="ref-Lindner2015"/>
     <w:p>
       <w:pPr>
         <w:pStyle w:val="Literaturverzeichnis"/>
@@ -32077,7 +32159,7 @@
       <w:r>
         <w:t xml:space="preserve"> </w:t>
       </w:r>
-      <w:hyperlink r:id="rId108">
+      <w:hyperlink r:id="rId111">
         <w:r>
           <w:rPr>
             <w:rStyle w:val="Hyperlink"/>
@@ -32086,8 +32168,8 @@
         </w:r>
       </w:hyperlink>
     </w:p>
-    <w:bookmarkEnd w:id="109"/>
-    <w:bookmarkStart w:id="110" w:name="ref-linehan1993skills"/>
+    <w:bookmarkEnd w:id="112"/>
+    <w:bookmarkStart w:id="113" w:name="ref-linehan1993skills"/>
     <w:p>
       <w:pPr>
         <w:pStyle w:val="Literaturverzeichnis"/>
@@ -32096,8 +32178,8 @@
         <w:t xml:space="preserve">Linehan, M.M., 1993. Skills training manual for treating borderline personality disorder. The Guilford Press.</w:t>
       </w:r>
     </w:p>
-    <w:bookmarkEnd w:id="110"/>
-    <w:bookmarkStart w:id="112" w:name="ref-LINEHAN1979"/>
+    <w:bookmarkEnd w:id="113"/>
+    <w:bookmarkStart w:id="115" w:name="ref-LINEHAN1979"/>
     <w:p>
       <w:pPr>
         <w:pStyle w:val="Literaturverzeichnis"/>
@@ -32117,7 +32199,7 @@
       <w:r>
         <w:t xml:space="preserve"> </w:t>
       </w:r>
-      <w:hyperlink r:id="rId111">
+      <w:hyperlink r:id="rId114">
         <w:r>
           <w:rPr>
             <w:rStyle w:val="Hyperlink"/>
@@ -32126,8 +32208,8 @@
         </w:r>
       </w:hyperlink>
     </w:p>
-    <w:bookmarkEnd w:id="112"/>
-    <w:bookmarkStart w:id="114" w:name="ref-R-ggeffects"/>
+    <w:bookmarkEnd w:id="115"/>
+    <w:bookmarkStart w:id="117" w:name="ref-R-ggeffects"/>
     <w:p>
       <w:pPr>
         <w:pStyle w:val="Literaturverzeichnis"/>
@@ -32147,7 +32229,7 @@
       <w:r>
         <w:t xml:space="preserve"> </w:t>
       </w:r>
-      <w:hyperlink r:id="rId113">
+      <w:hyperlink r:id="rId116">
         <w:r>
           <w:rPr>
             <w:rStyle w:val="Hyperlink"/>
@@ -32156,8 +32238,8 @@
         </w:r>
       </w:hyperlink>
     </w:p>
-    <w:bookmarkEnd w:id="114"/>
-    <w:bookmarkStart w:id="116" w:name="ref-R-performance"/>
+    <w:bookmarkEnd w:id="117"/>
+    <w:bookmarkStart w:id="119" w:name="ref-R-performance"/>
     <w:p>
       <w:pPr>
         <w:pStyle w:val="Literaturverzeichnis"/>
@@ -32168,7 +32250,7 @@
       <w:r>
         <w:t xml:space="preserve"> </w:t>
       </w:r>
-      <w:hyperlink r:id="rId115">
+      <w:hyperlink r:id="rId118">
         <w:r>
           <w:rPr>
             <w:rStyle w:val="Hyperlink"/>
@@ -32180,8 +32262,8 @@
         <w:t xml:space="preserve">.</w:t>
       </w:r>
     </w:p>
-    <w:bookmarkEnd w:id="116"/>
-    <w:bookmarkStart w:id="118" w:name="ref-Lundgren2016"/>
+    <w:bookmarkEnd w:id="119"/>
+    <w:bookmarkStart w:id="121" w:name="ref-Lundgren2016"/>
     <w:p>
       <w:pPr>
         <w:pStyle w:val="Literaturverzeichnis"/>
@@ -32192,7 +32274,7 @@
       <w:r>
         <w:t xml:space="preserve"> </w:t>
       </w:r>
-      <w:hyperlink r:id="rId117">
+      <w:hyperlink r:id="rId120">
         <w:r>
           <w:rPr>
             <w:rStyle w:val="Hyperlink"/>
@@ -32201,8 +32283,8 @@
         </w:r>
       </w:hyperlink>
     </w:p>
-    <w:bookmarkEnd w:id="118"/>
-    <w:bookmarkStart w:id="119" w:name="ref-magnusson2018consequences"/>
+    <w:bookmarkEnd w:id="121"/>
+    <w:bookmarkStart w:id="122" w:name="ref-magnusson2018consequences"/>
     <w:p>
       <w:pPr>
         <w:pStyle w:val="Literaturverzeichnis"/>
@@ -32211,8 +32293,8 @@
         <w:t xml:space="preserve">Magnusson, K., Andersson, G., Carlbring, P., 2018. The consequences of ignoring therapist effects in trials with longitudinal data: A simulation study. Journal of Consulting and Clinical Psychology 86, 711.</w:t>
       </w:r>
     </w:p>
-    <w:bookmarkEnd w:id="119"/>
-    <w:bookmarkStart w:id="121" w:name="ref-michel2008"/>
+    <w:bookmarkEnd w:id="122"/>
+    <w:bookmarkStart w:id="124" w:name="ref-michel2008"/>
     <w:p>
       <w:pPr>
         <w:pStyle w:val="Literaturverzeichnis"/>
@@ -32223,7 +32305,7 @@
       <w:r>
         <w:t xml:space="preserve"> </w:t>
       </w:r>
-      <w:hyperlink r:id="rId120">
+      <w:hyperlink r:id="rId123">
         <w:r>
           <w:rPr>
             <w:rStyle w:val="Hyperlink"/>
@@ -32235,8 +32317,8 @@
         <w:t xml:space="preserve">.</w:t>
       </w:r>
     </w:p>
-    <w:bookmarkEnd w:id="121"/>
-    <w:bookmarkStart w:id="123" w:name="ref-Mitamura2018"/>
+    <w:bookmarkEnd w:id="124"/>
+    <w:bookmarkStart w:id="126" w:name="ref-Mitamura2018"/>
     <w:p>
       <w:pPr>
         <w:pStyle w:val="Literaturverzeichnis"/>
@@ -32256,7 +32338,7 @@
       <w:r>
         <w:t xml:space="preserve"> </w:t>
       </w:r>
-      <w:hyperlink r:id="rId122">
+      <w:hyperlink r:id="rId125">
         <w:r>
           <w:rPr>
             <w:rStyle w:val="Hyperlink"/>
@@ -32265,8 +32347,8 @@
         </w:r>
       </w:hyperlink>
     </w:p>
-    <w:bookmarkEnd w:id="123"/>
-    <w:bookmarkStart w:id="124" w:name="ref-ost2006tillampad"/>
+    <w:bookmarkEnd w:id="126"/>
+    <w:bookmarkStart w:id="127" w:name="ref-ost2006tillampad"/>
     <w:p>
       <w:pPr>
         <w:pStyle w:val="Literaturverzeichnis"/>
@@ -32299,8 +32381,8 @@
         <w:t xml:space="preserve">st, Stockholm.</w:t>
       </w:r>
     </w:p>
-    <w:bookmarkEnd w:id="124"/>
-    <w:bookmarkStart w:id="125" w:name="ref-powell2017mental"/>
+    <w:bookmarkEnd w:id="127"/>
+    <w:bookmarkStart w:id="128" w:name="ref-powell2017mental"/>
     <w:p>
       <w:pPr>
         <w:pStyle w:val="Literaturverzeichnis"/>
@@ -32318,8 +32400,8 @@
         <w:t xml:space="preserve">. Routledge, Abingdon-on-Thames,England, UK.</w:t>
       </w:r>
     </w:p>
-    <w:bookmarkEnd w:id="125"/>
-    <w:bookmarkStart w:id="127" w:name="ref-Rathus1973"/>
+    <w:bookmarkEnd w:id="128"/>
+    <w:bookmarkStart w:id="130" w:name="ref-Rathus1973"/>
     <w:p>
       <w:pPr>
         <w:pStyle w:val="Literaturverzeichnis"/>
@@ -32339,7 +32421,7 @@
       <w:r>
         <w:t xml:space="preserve"> </w:t>
       </w:r>
-      <w:hyperlink r:id="rId126">
+      <w:hyperlink r:id="rId129">
         <w:r>
           <w:rPr>
             <w:rStyle w:val="Hyperlink"/>
@@ -32348,8 +32430,8 @@
         </w:r>
       </w:hyperlink>
     </w:p>
-    <w:bookmarkEnd w:id="127"/>
-    <w:bookmarkStart w:id="129" w:name="ref-Rozental2015"/>
+    <w:bookmarkEnd w:id="130"/>
+    <w:bookmarkStart w:id="132" w:name="ref-Rozental2015"/>
     <w:p>
       <w:pPr>
         <w:pStyle w:val="Literaturverzeichnis"/>
@@ -32369,7 +32451,7 @@
       <w:r>
         <w:t xml:space="preserve"> </w:t>
       </w:r>
-      <w:hyperlink r:id="rId128">
+      <w:hyperlink r:id="rId131">
         <w:r>
           <w:rPr>
             <w:rStyle w:val="Hyperlink"/>
@@ -32378,8 +32460,8 @@
         </w:r>
       </w:hyperlink>
     </w:p>
-    <w:bookmarkEnd w:id="129"/>
-    <w:bookmarkStart w:id="131" w:name="ref-Rozental2017"/>
+    <w:bookmarkEnd w:id="132"/>
+    <w:bookmarkStart w:id="134" w:name="ref-Rozental2017"/>
     <w:p>
       <w:pPr>
         <w:pStyle w:val="Literaturverzeichnis"/>
@@ -32399,7 +32481,7 @@
       <w:r>
         <w:t xml:space="preserve"> </w:t>
       </w:r>
-      <w:hyperlink r:id="rId130">
+      <w:hyperlink r:id="rId133">
         <w:r>
           <w:rPr>
             <w:rStyle w:val="Hyperlink"/>
@@ -32408,8 +32490,8 @@
         </w:r>
       </w:hyperlink>
     </w:p>
-    <w:bookmarkEnd w:id="131"/>
-    <w:bookmarkStart w:id="132" w:name="ref-salter1949conditioned"/>
+    <w:bookmarkEnd w:id="134"/>
+    <w:bookmarkStart w:id="135" w:name="ref-salter1949conditioned"/>
     <w:p>
       <w:pPr>
         <w:pStyle w:val="Literaturverzeichnis"/>
@@ -32427,8 +32509,8 @@
         <w:t xml:space="preserve">. NY: Capricorn 106.</w:t>
       </w:r>
     </w:p>
-    <w:bookmarkEnd w:id="132"/>
-    <w:bookmarkStart w:id="133" w:name="ref-sealed"/>
+    <w:bookmarkEnd w:id="135"/>
+    <w:bookmarkStart w:id="136" w:name="ref-sealed"/>
     <w:p>
       <w:pPr>
         <w:pStyle w:val="Literaturverzeichnis"/>
@@ -32446,8 +32528,8 @@
         <w:t xml:space="preserve">.</w:t>
       </w:r>
     </w:p>
-    <w:bookmarkEnd w:id="133"/>
-    <w:bookmarkStart w:id="135" w:name="ref-Sheynin2014"/>
+    <w:bookmarkEnd w:id="136"/>
+    <w:bookmarkStart w:id="138" w:name="ref-Sheynin2014"/>
     <w:p>
       <w:pPr>
         <w:pStyle w:val="Literaturverzeichnis"/>
@@ -32458,7 +32540,7 @@
       <w:r>
         <w:t xml:space="preserve"> </w:t>
       </w:r>
-      <w:hyperlink r:id="rId134">
+      <w:hyperlink r:id="rId137">
         <w:r>
           <w:rPr>
             <w:rStyle w:val="Hyperlink"/>
@@ -32467,8 +32549,8 @@
         </w:r>
       </w:hyperlink>
     </w:p>
-    <w:bookmarkEnd w:id="135"/>
-    <w:bookmarkStart w:id="137" w:name="ref-Sigler2008"/>
+    <w:bookmarkEnd w:id="138"/>
+    <w:bookmarkStart w:id="140" w:name="ref-Sigler2008"/>
     <w:p>
       <w:pPr>
         <w:pStyle w:val="Literaturverzeichnis"/>
@@ -32479,7 +32561,7 @@
       <w:r>
         <w:t xml:space="preserve"> </w:t>
       </w:r>
-      <w:hyperlink r:id="rId136">
+      <w:hyperlink r:id="rId139">
         <w:r>
           <w:rPr>
             <w:rStyle w:val="Hyperlink"/>
@@ -32488,8 +32570,8 @@
         </w:r>
       </w:hyperlink>
     </w:p>
-    <w:bookmarkEnd w:id="137"/>
-    <w:bookmarkStart w:id="138" w:name="ref-smith1975say"/>
+    <w:bookmarkEnd w:id="140"/>
+    <w:bookmarkStart w:id="141" w:name="ref-smith1975say"/>
     <w:p>
       <w:pPr>
         <w:pStyle w:val="Literaturverzeichnis"/>
@@ -32507,8 +32589,8 @@
         <w:t xml:space="preserve">. Bantam.</w:t>
       </w:r>
     </w:p>
-    <w:bookmarkEnd w:id="138"/>
-    <w:bookmarkStart w:id="140" w:name="ref-Speed2018a"/>
+    <w:bookmarkEnd w:id="141"/>
+    <w:bookmarkStart w:id="143" w:name="ref-Speed2018a"/>
     <w:p>
       <w:pPr>
         <w:pStyle w:val="Literaturverzeichnis"/>
@@ -32528,7 +32610,7 @@
       <w:r>
         <w:t xml:space="preserve"> </w:t>
       </w:r>
-      <w:hyperlink r:id="rId139">
+      <w:hyperlink r:id="rId142">
         <w:r>
           <w:rPr>
             <w:rStyle w:val="Hyperlink"/>
@@ -32537,8 +32619,8 @@
         </w:r>
       </w:hyperlink>
     </w:p>
-    <w:bookmarkEnd w:id="140"/>
-    <w:bookmarkStart w:id="142" w:name="ref-Kroenke2006"/>
+    <w:bookmarkEnd w:id="143"/>
+    <w:bookmarkStart w:id="145" w:name="ref-Kroenke2006"/>
     <w:p>
       <w:pPr>
         <w:pStyle w:val="Literaturverzeichnis"/>
@@ -32558,7 +32640,7 @@
       <w:r>
         <w:t xml:space="preserve"> </w:t>
       </w:r>
-      <w:hyperlink r:id="rId141">
+      <w:hyperlink r:id="rId144">
         <w:r>
           <w:rPr>
             <w:rStyle w:val="Hyperlink"/>
@@ -32567,8 +32649,8 @@
         </w:r>
       </w:hyperlink>
     </w:p>
-    <w:bookmarkEnd w:id="142"/>
-    <w:bookmarkStart w:id="144" w:name="ref-Thompson2011"/>
+    <w:bookmarkEnd w:id="145"/>
+    <w:bookmarkStart w:id="147" w:name="ref-Thompson2011"/>
     <w:p>
       <w:pPr>
         <w:pStyle w:val="Literaturverzeichnis"/>
@@ -32588,7 +32670,7 @@
       <w:r>
         <w:t xml:space="preserve"> </w:t>
       </w:r>
-      <w:hyperlink r:id="rId143">
+      <w:hyperlink r:id="rId146">
         <w:r>
           <w:rPr>
             <w:rStyle w:val="Hyperlink"/>
@@ -32597,8 +32679,8 @@
         </w:r>
       </w:hyperlink>
     </w:p>
-    <w:bookmarkEnd w:id="144"/>
-    <w:bookmarkStart w:id="146" w:name="ref-Vagos2019"/>
+    <w:bookmarkEnd w:id="147"/>
+    <w:bookmarkStart w:id="149" w:name="ref-Vagos2019"/>
     <w:p>
       <w:pPr>
         <w:pStyle w:val="Literaturverzeichnis"/>
@@ -32618,7 +32700,7 @@
       <w:r>
         <w:t xml:space="preserve"> </w:t>
       </w:r>
-      <w:hyperlink r:id="rId145">
+      <w:hyperlink r:id="rId148">
         <w:r>
           <w:rPr>
             <w:rStyle w:val="Hyperlink"/>
@@ -32627,8 +32709,8 @@
         </w:r>
       </w:hyperlink>
     </w:p>
-    <w:bookmarkEnd w:id="146"/>
-    <w:bookmarkStart w:id="148" w:name="ref-Vlaescu2016"/>
+    <w:bookmarkEnd w:id="149"/>
+    <w:bookmarkStart w:id="151" w:name="ref-Vlaescu2016"/>
     <w:p>
       <w:pPr>
         <w:pStyle w:val="Literaturverzeichnis"/>
@@ -32648,7 +32730,7 @@
       <w:r>
         <w:t xml:space="preserve"> </w:t>
       </w:r>
-      <w:hyperlink r:id="rId147">
+      <w:hyperlink r:id="rId150">
         <w:r>
           <w:rPr>
             <w:rStyle w:val="Hyperlink"/>
@@ -32657,8 +32739,8 @@
         </w:r>
       </w:hyperlink>
     </w:p>
-    <w:bookmarkEnd w:id="148"/>
-    <w:bookmarkStart w:id="149" w:name="ref-Wilson2010"/>
+    <w:bookmarkEnd w:id="151"/>
+    <w:bookmarkStart w:id="152" w:name="ref-Wilson2010"/>
     <w:p>
       <w:pPr>
         <w:pStyle w:val="Literaturverzeichnis"/>
@@ -32667,8 +32749,8 @@
         <w:t xml:space="preserve">Wilson, K.G., Sandoz, E.K., Kitchens, J., Roberts, M., 2010. The valued living questionnaire: Defining and measuring valued action within a behavioral framework, The Psychological Record.</w:t>
       </w:r>
     </w:p>
-    <w:bookmarkEnd w:id="149"/>
-    <w:bookmarkStart w:id="150" w:name="ref-wolpe1990practice"/>
+    <w:bookmarkEnd w:id="152"/>
+    <w:bookmarkStart w:id="153" w:name="ref-wolpe1990practice"/>
     <w:p>
       <w:pPr>
         <w:pStyle w:val="Literaturverzeichnis"/>
@@ -32686,8 +32768,8 @@
         <w:t xml:space="preserve">. Pergamon Press, Oxford, UK.</w:t>
       </w:r>
     </w:p>
-    <w:bookmarkEnd w:id="150"/>
-    <w:bookmarkStart w:id="151" w:name="ref-Wolpe1952"/>
+    <w:bookmarkEnd w:id="153"/>
+    <w:bookmarkStart w:id="154" w:name="ref-Wolpe1952"/>
     <w:p>
       <w:pPr>
         <w:pStyle w:val="Literaturverzeichnis"/>
@@ -32705,8 +32787,8 @@
         <w:t xml:space="preserve">. South African Medical Journal 20, 825–829.</w:t>
       </w:r>
     </w:p>
-    <w:bookmarkEnd w:id="151"/>
-    <w:bookmarkStart w:id="152" w:name="ref-Wolpe1966"/>
+    <w:bookmarkEnd w:id="154"/>
+    <w:bookmarkStart w:id="155" w:name="ref-Wolpe1966"/>
     <w:p>
       <w:pPr>
         <w:pStyle w:val="Literaturverzeichnis"/>
@@ -32724,9 +32806,9 @@
         <w:t xml:space="preserve">, The commonwealth and international library. Mental health and social medicine division. Pergamon Press, Elmsford, NY.</w:t>
       </w:r>
     </w:p>
-    <w:bookmarkEnd w:id="152"/>
-    <w:bookmarkEnd w:id="153"/>
-    <w:bookmarkEnd w:id="154"/>
+    <w:bookmarkEnd w:id="155"/>
+    <w:bookmarkEnd w:id="156"/>
+    <w:bookmarkEnd w:id="157"/>
     <w:sectPr>
       <w:headerReference r:id="rId10" w:type="even"/>
       <w:headerReference r:id="rId9" w:type="default"/>
